--- a/DataStoryTemplate.docx
+++ b/DataStoryTemplate.docx
@@ -4,40 +4,81 @@
   <w:body>
     <w:p>
       <w:pPr>
-        <w:pStyle w:val="Title"/>
-      </w:pPr>
-      <w:r>
-        <w:t>Data Story Template DSA103 project</w:t>
+        <w:pStyle w:val="Untertitel"/>
+        <w:rPr>
+          <w:rFonts w:eastAsiaTheme="majorEastAsia" w:cstheme="majorBidi"/>
+          <w:color w:val="auto"/>
+          <w:spacing w:val="-10"/>
+          <w:kern w:val="28"/>
+          <w:sz w:val="56"/>
+          <w:szCs w:val="56"/>
+        </w:rPr>
+      </w:pPr>
+      <w:r>
+        <w:rPr>
+          <w:rFonts w:eastAsiaTheme="majorEastAsia" w:cstheme="majorBidi"/>
+          <w:color w:val="auto"/>
+          <w:spacing w:val="-10"/>
+          <w:kern w:val="28"/>
+          <w:sz w:val="56"/>
+          <w:szCs w:val="56"/>
+        </w:rPr>
+        <w:t>Classification of</w:t>
+      </w:r>
+      <w:r>
+        <w:rPr>
+          <w:rFonts w:eastAsiaTheme="majorEastAsia" w:cstheme="majorBidi"/>
+          <w:color w:val="auto"/>
+          <w:spacing w:val="-10"/>
+          <w:kern w:val="28"/>
+          <w:sz w:val="56"/>
+          <w:szCs w:val="56"/>
+        </w:rPr>
+        <w:t xml:space="preserve"> common</w:t>
+      </w:r>
+      <w:r>
+        <w:rPr>
+          <w:rFonts w:eastAsiaTheme="majorEastAsia" w:cstheme="majorBidi"/>
+          <w:color w:val="auto"/>
+          <w:spacing w:val="-10"/>
+          <w:kern w:val="28"/>
+          <w:sz w:val="56"/>
+          <w:szCs w:val="56"/>
+        </w:rPr>
+        <w:t xml:space="preserve"> terpenoids based on Aromaticity and Molecular</w:t>
+      </w:r>
+      <w:r>
+        <w:rPr>
+          <w:rFonts w:eastAsiaTheme="majorEastAsia" w:cstheme="majorBidi"/>
+          <w:color w:val="auto"/>
+          <w:spacing w:val="-10"/>
+          <w:kern w:val="28"/>
+          <w:sz w:val="56"/>
+          <w:szCs w:val="56"/>
+        </w:rPr>
+        <w:t xml:space="preserve"> Size</w:t>
       </w:r>
     </w:p>
     <w:p>
       <w:pPr>
-        <w:pStyle w:val="Subtitle"/>
-      </w:pPr>
-      <w:r>
-        <w:t>Meredith C. Schuman</w:t>
-      </w:r>
-      <w:r>
-        <w:t>, 2025-11-28</w:t>
+        <w:pStyle w:val="Untertitel"/>
+      </w:pPr>
+      <w:r>
+        <w:t>Diego Soeldi</w:t>
+      </w:r>
+      <w:r>
+        <w:t>, 2025-1</w:t>
+      </w:r>
+      <w:r>
+        <w:t>2-03</w:t>
       </w:r>
     </w:p>
     <w:p>
       <w:pPr>
-        <w:rPr>
-          <w:b/>
-          <w:bCs/>
-          <w:color w:val="595959" w:themeColor="text1" w:themeTint="A6"/>
-          <w:u w:val="single"/>
-        </w:rPr>
-      </w:pPr>
-      <w:r>
-        <w:rPr>
-          <w:b/>
-          <w:bCs/>
-          <w:color w:val="595959" w:themeColor="text1" w:themeTint="A6"/>
-          <w:u w:val="single"/>
-        </w:rPr>
-        <w:t>Instructions (to delete in your final document)</w:t>
+        <w:pStyle w:val="berschrift1"/>
+      </w:pPr>
+      <w:r>
+        <w:t>Introduction</w:t>
       </w:r>
     </w:p>
     <w:p>
@@ -48,68 +89,202 @@
       </w:pPr>
       <w:r>
         <w:rPr>
-          <w:b/>
-          <w:bCs/>
-          <w:color w:val="595959" w:themeColor="text1" w:themeTint="A6"/>
-        </w:rPr>
-        <w:t>Assignment</w:t>
-      </w:r>
-      <w:r>
-        <w:rPr>
-          <w:color w:val="595959" w:themeColor="text1" w:themeTint="A6"/>
-        </w:rPr>
-        <w:t>:</w:t>
+          <w:color w:val="595959" w:themeColor="text1" w:themeTint="A6"/>
+        </w:rPr>
+        <w:t xml:space="preserve">In previous works it was stated that aromaticity and molecular size are good indicators to differentiate between the different types of metabolites in a metabolome [1]. This was </w:t>
+      </w:r>
+      <w:r>
+        <w:rPr>
+          <w:color w:val="595959" w:themeColor="text1" w:themeTint="A6"/>
+        </w:rPr>
+        <w:t>concluded</w:t>
+      </w:r>
+      <w:r>
+        <w:rPr>
+          <w:color w:val="595959" w:themeColor="text1" w:themeTint="A6"/>
+        </w:rPr>
+        <w:t xml:space="preserve"> </w:t>
+      </w:r>
+      <w:r>
+        <w:rPr>
+          <w:color w:val="595959" w:themeColor="text1" w:themeTint="A6"/>
+        </w:rPr>
+        <w:t>from</w:t>
+      </w:r>
+      <w:r>
+        <w:rPr>
+          <w:color w:val="595959" w:themeColor="text1" w:themeTint="A6"/>
+        </w:rPr>
+        <w:t xml:space="preserve"> multiple different descriptors</w:t>
+      </w:r>
+      <w:r>
+        <w:rPr>
+          <w:color w:val="595959" w:themeColor="text1" w:themeTint="A6"/>
+        </w:rPr>
+        <w:t xml:space="preserve"> being combined</w:t>
+      </w:r>
+      <w:r>
+        <w:rPr>
+          <w:color w:val="595959" w:themeColor="text1" w:themeTint="A6"/>
+        </w:rPr>
+        <w:t xml:space="preserve"> in a </w:t>
+      </w:r>
+      <w:r>
+        <w:rPr>
+          <w:color w:val="595959" w:themeColor="text1" w:themeTint="A6"/>
+        </w:rPr>
+        <w:t>principal</w:t>
+      </w:r>
+      <w:r>
+        <w:rPr>
+          <w:color w:val="595959" w:themeColor="text1" w:themeTint="A6"/>
+        </w:rPr>
+        <w:t xml:space="preserve"> component analysis (PCA), based on Aromaticity, Size and Lipophilicity. This work </w:t>
+      </w:r>
+      <w:r>
+        <w:rPr>
+          <w:color w:val="595959" w:themeColor="text1" w:themeTint="A6"/>
+        </w:rPr>
+        <w:t>showed</w:t>
+      </w:r>
+      <w:r>
+        <w:rPr>
+          <w:color w:val="595959" w:themeColor="text1" w:themeTint="A6"/>
+        </w:rPr>
+        <w:t xml:space="preserve"> that in the class of terpenoids, the</w:t>
+      </w:r>
+      <w:r>
+        <w:rPr>
+          <w:color w:val="595959" w:themeColor="text1" w:themeTint="A6"/>
+        </w:rPr>
+        <w:t xml:space="preserve"> heterogeneity in aromaticity and size is substantial</w:t>
+      </w:r>
+      <w:r>
+        <w:rPr>
+          <w:color w:val="595959" w:themeColor="text1" w:themeTint="A6"/>
+        </w:rPr>
+        <w:t>, which t</w:t>
+      </w:r>
+      <w:r>
+        <w:rPr>
+          <w:color w:val="595959" w:themeColor="text1" w:themeTint="A6"/>
+        </w:rPr>
+        <w:t>he following</w:t>
+      </w:r>
+      <w:r>
+        <w:rPr>
+          <w:color w:val="595959" w:themeColor="text1" w:themeTint="A6"/>
+        </w:rPr>
+        <w:t xml:space="preserve"> a</w:t>
+      </w:r>
+      <w:r>
+        <w:rPr>
+          <w:color w:val="595959" w:themeColor="text1" w:themeTint="A6"/>
+        </w:rPr>
+        <w:t>nalysis</w:t>
+      </w:r>
+      <w:r>
+        <w:rPr>
+          <w:color w:val="595959" w:themeColor="text1" w:themeTint="A6"/>
+        </w:rPr>
+        <w:t xml:space="preserve"> tries to</w:t>
+      </w:r>
+      <w:r>
+        <w:rPr>
+          <w:color w:val="595959" w:themeColor="text1" w:themeTint="A6"/>
+        </w:rPr>
+        <w:t xml:space="preserve"> </w:t>
+      </w:r>
+      <w:r>
+        <w:rPr>
+          <w:color w:val="595959" w:themeColor="text1" w:themeTint="A6"/>
+        </w:rPr>
+        <w:t>take</w:t>
+      </w:r>
+      <w:r>
+        <w:rPr>
+          <w:color w:val="595959" w:themeColor="text1" w:themeTint="A6"/>
+        </w:rPr>
+        <w:t xml:space="preserve"> </w:t>
+      </w:r>
+      <w:r>
+        <w:rPr>
+          <w:color w:val="595959" w:themeColor="text1" w:themeTint="A6"/>
+        </w:rPr>
+        <w:t>use to</w:t>
+      </w:r>
+      <w:r>
+        <w:rPr>
+          <w:color w:val="595959" w:themeColor="text1" w:themeTint="A6"/>
+        </w:rPr>
+        <w:t xml:space="preserve"> train a Machine Learning model to differentiate between the 5 most common terpenoids </w:t>
+      </w:r>
+      <w:r>
+        <w:rPr>
+          <w:color w:val="595959" w:themeColor="text1" w:themeTint="A6"/>
+        </w:rPr>
+        <w:t>found within the metabolome of tropical plants</w:t>
+      </w:r>
+      <w:r>
+        <w:rPr>
+          <w:color w:val="595959" w:themeColor="text1" w:themeTint="A6"/>
+        </w:rPr>
+        <w:t xml:space="preserve">. </w:t>
+      </w:r>
+      <w:r>
+        <w:rPr>
+          <w:color w:val="595959" w:themeColor="text1" w:themeTint="A6"/>
+        </w:rPr>
+        <w:t xml:space="preserve">These terpenoids were chosen because they were the 5 biggest groups in the given data [2]. </w:t>
       </w:r>
     </w:p>
     <w:p>
       <w:pPr>
-        <w:pStyle w:val="ListParagraph"/>
-        <w:numPr>
-          <w:ilvl w:val="0"/>
-          <w:numId w:val="5"/>
-        </w:numPr>
-        <w:ind w:left="426"/>
-        <w:rPr>
-          <w:color w:val="595959" w:themeColor="text1" w:themeTint="A6"/>
-        </w:rPr>
-      </w:pPr>
-      <w:r>
-        <w:rPr>
-          <w:b/>
-          <w:bCs/>
-          <w:color w:val="595959" w:themeColor="text1" w:themeTint="A6"/>
-        </w:rPr>
-        <w:t>implement an analysis of the data from Walker TWN et al. (2023) doi:</w:t>
-      </w:r>
-      <w:hyperlink r:id="rId8" w:history="1">
-        <w:r>
-          <w:rPr>
-            <w:rStyle w:val="Hyperlink"/>
-            <w:b/>
-            <w:bCs/>
-          </w:rPr>
-          <w:t>10.1126/sciadv.adi4029</w:t>
-        </w:r>
-      </w:hyperlink>
-      <w:r>
-        <w:rPr>
-          <w:b/>
-          <w:bCs/>
-          <w:color w:val="595959" w:themeColor="text1" w:themeTint="A6"/>
-        </w:rPr>
-        <w:t xml:space="preserve"> in Python and write a one-page data story about your analysis</w:t>
-      </w:r>
-      <w:r>
-        <w:rPr>
-          <w:color w:val="595959" w:themeColor="text1" w:themeTint="A6"/>
-        </w:rPr>
-        <w:t>.</w:t>
-      </w:r>
-      <w:r>
-        <w:rPr>
-          <w:color w:val="595959" w:themeColor="text1" w:themeTint="A6"/>
-        </w:rPr>
-        <w:t xml:space="preserve"> As a suggestion</w:t>
+        <w:pStyle w:val="berschrift1"/>
+      </w:pPr>
+      <w:r>
+        <w:t>Methods</w:t>
+      </w:r>
+    </w:p>
+    <w:p>
+      <w:pPr>
+        <w:rPr>
+          <w:color w:val="595959" w:themeColor="text1" w:themeTint="A6"/>
+        </w:rPr>
+      </w:pPr>
+      <w:r>
+        <w:rPr>
+          <w:color w:val="595959" w:themeColor="text1" w:themeTint="A6"/>
+        </w:rPr>
+        <w:t>The initial data was a part of the work mentioned above and described different molecules found in tropical plants [1,2]. After initial data exploration, multiple descriptors</w:t>
+      </w:r>
+      <w:r>
+        <w:rPr>
+          <w:color w:val="595959" w:themeColor="text1" w:themeTint="A6"/>
+        </w:rPr>
+        <w:t>, chosen for their relation to aromaticity and molecule size and</w:t>
+      </w:r>
+      <w:r>
+        <w:rPr>
+          <w:color w:val="595959" w:themeColor="text1" w:themeTint="A6"/>
+        </w:rPr>
+        <w:t xml:space="preserve"> calculated with the </w:t>
+      </w:r>
+      <w:proofErr w:type="spellStart"/>
+      <w:r>
+        <w:rPr>
+          <w:i/>
+          <w:iCs/>
+          <w:color w:val="595959" w:themeColor="text1" w:themeTint="A6"/>
+        </w:rPr>
+        <w:t>rdkit</w:t>
+      </w:r>
+      <w:proofErr w:type="spellEnd"/>
+      <w:r>
+        <w:rPr>
+          <w:color w:val="595959" w:themeColor="text1" w:themeTint="A6"/>
+        </w:rPr>
+        <w:t xml:space="preserve"> library for python</w:t>
       </w:r>
       <w:r>
         <w:rPr>
@@ -121,31 +296,602 @@
         <w:rPr>
           <w:color w:val="595959" w:themeColor="text1" w:themeTint="A6"/>
         </w:rPr>
-        <w:t xml:space="preserve"> you may use mtbs_tropical_annotations.tsv from the</w:t>
-      </w:r>
-      <w:r>
-        <w:rPr>
-          <w:color w:val="595959" w:themeColor="text1" w:themeTint="A6"/>
-        </w:rPr>
-        <w:t xml:space="preserve"> publication’s</w:t>
+        <w:t xml:space="preserve"> were chosen for the training and analysis process</w:t>
+      </w:r>
+      <w:r>
+        <w:rPr>
+          <w:color w:val="595959" w:themeColor="text1" w:themeTint="A6"/>
+        </w:rPr>
+        <w:t xml:space="preserve">. </w:t>
+      </w:r>
+      <w:r>
+        <w:rPr>
+          <w:color w:val="595959" w:themeColor="text1" w:themeTint="A6"/>
+        </w:rPr>
+        <w:t xml:space="preserve">A </w:t>
+      </w:r>
+      <w:r>
+        <w:rPr>
+          <w:i/>
+          <w:iCs/>
+          <w:color w:val="595959" w:themeColor="text1" w:themeTint="A6"/>
+        </w:rPr>
+        <w:t>Random Forest</w:t>
       </w:r>
       <w:r>
         <w:rPr>
           <w:color w:val="595959" w:themeColor="text1" w:themeTint="A6"/>
         </w:rPr>
         <w:t xml:space="preserve"> </w:t>
+      </w:r>
+      <w:r>
+        <w:rPr>
+          <w:color w:val="595959" w:themeColor="text1" w:themeTint="A6"/>
+        </w:rPr>
+        <w:t xml:space="preserve">(RF) </w:t>
+      </w:r>
+      <w:r>
+        <w:rPr>
+          <w:color w:val="595959" w:themeColor="text1" w:themeTint="A6"/>
+        </w:rPr>
+        <w:t xml:space="preserve">model was </w:t>
+      </w:r>
+      <w:r>
+        <w:rPr>
+          <w:color w:val="595959" w:themeColor="text1" w:themeTint="A6"/>
+        </w:rPr>
+        <w:t>trained</w:t>
+      </w:r>
+      <w:r>
+        <w:rPr>
+          <w:color w:val="595959" w:themeColor="text1" w:themeTint="A6"/>
+        </w:rPr>
+        <w:t xml:space="preserve"> using </w:t>
+      </w:r>
+      <w:r>
+        <w:rPr>
+          <w:i/>
+          <w:iCs/>
+          <w:color w:val="595959" w:themeColor="text1" w:themeTint="A6"/>
+        </w:rPr>
+        <w:t>randomized search CV</w:t>
+      </w:r>
+      <w:r>
+        <w:rPr>
+          <w:color w:val="595959" w:themeColor="text1" w:themeTint="A6"/>
+        </w:rPr>
+        <w:t xml:space="preserve"> </w:t>
+      </w:r>
+      <w:r>
+        <w:rPr>
+          <w:color w:val="595959" w:themeColor="text1" w:themeTint="A6"/>
+        </w:rPr>
+        <w:t>to optimize the hyperparameters</w:t>
+      </w:r>
+      <w:r>
+        <w:rPr>
+          <w:color w:val="595959" w:themeColor="text1" w:themeTint="A6"/>
+        </w:rPr>
+        <w:t xml:space="preserve">. </w:t>
+      </w:r>
+      <w:r>
+        <w:rPr>
+          <w:color w:val="595959" w:themeColor="text1" w:themeTint="A6"/>
+        </w:rPr>
+        <w:t>The precision score</w:t>
+      </w:r>
+      <w:r>
+        <w:rPr>
+          <w:color w:val="595959" w:themeColor="text1" w:themeTint="A6"/>
+        </w:rPr>
+        <w:t xml:space="preserve">, calculated from predicted terpenoid </w:t>
+      </w:r>
+      <w:proofErr w:type="spellStart"/>
+      <w:r>
+        <w:rPr>
+          <w:color w:val="595959" w:themeColor="text1" w:themeTint="A6"/>
+        </w:rPr>
+        <w:t>lables</w:t>
+      </w:r>
+      <w:proofErr w:type="spellEnd"/>
+      <w:r>
+        <w:rPr>
+          <w:color w:val="595959" w:themeColor="text1" w:themeTint="A6"/>
+        </w:rPr>
+        <w:t xml:space="preserve">, using separate test data, is shown in the left </w:t>
+      </w:r>
+      <w:r>
+        <w:rPr>
+          <w:color w:val="595959" w:themeColor="text1" w:themeTint="A6"/>
+        </w:rPr>
+        <w:t>bar plot</w:t>
+      </w:r>
+      <w:r>
+        <w:rPr>
+          <w:color w:val="595959" w:themeColor="text1" w:themeTint="A6"/>
+        </w:rPr>
+        <w:t xml:space="preserve"> in figure </w:t>
+      </w:r>
+      <w:r>
+        <w:rPr>
+          <w:color w:val="595959" w:themeColor="text1" w:themeTint="A6"/>
+        </w:rPr>
+        <w:t>1</w:t>
+      </w:r>
+      <w:r>
+        <w:rPr>
+          <w:color w:val="595959" w:themeColor="text1" w:themeTint="A6"/>
+        </w:rPr>
+        <w:t xml:space="preserve">. Additionally, a permutation importance method was used to find the importance of each feature based on its impact when it gets left out. This was also plotted as a bar plot; visible </w:t>
+      </w:r>
+      <w:r>
+        <w:rPr>
+          <w:color w:val="595959" w:themeColor="text1" w:themeTint="A6"/>
+        </w:rPr>
+        <w:t xml:space="preserve">on the right </w:t>
+      </w:r>
+      <w:r>
+        <w:rPr>
+          <w:color w:val="595959" w:themeColor="text1" w:themeTint="A6"/>
+        </w:rPr>
+        <w:t xml:space="preserve">in Figure 1. </w:t>
+      </w:r>
+      <w:r>
+        <w:rPr>
+          <w:color w:val="595959" w:themeColor="text1" w:themeTint="A6"/>
+        </w:rPr>
+        <w:t xml:space="preserve">The Scripts for this analysis can be found on </w:t>
+      </w:r>
+      <w:proofErr w:type="spellStart"/>
+      <w:r>
+        <w:rPr>
+          <w:color w:val="595959" w:themeColor="text1" w:themeTint="A6"/>
+        </w:rPr>
+        <w:t>Github</w:t>
+      </w:r>
+      <w:proofErr w:type="spellEnd"/>
+      <w:r>
+        <w:rPr>
+          <w:color w:val="595959" w:themeColor="text1" w:themeTint="A6"/>
+        </w:rPr>
+        <w:t xml:space="preserve"> [3]</w:t>
+      </w:r>
+      <w:r>
+        <w:rPr>
+          <w:color w:val="595959" w:themeColor="text1" w:themeTint="A6"/>
+        </w:rPr>
+        <w:t xml:space="preserve">. </w:t>
+      </w:r>
+    </w:p>
+    <w:p>
+      <w:pPr>
+        <w:pStyle w:val="berschrift1"/>
+      </w:pPr>
+      <w:r>
+        <w:t>Results</w:t>
+      </w:r>
+    </w:p>
+    <w:p>
+      <w:pPr>
+        <w:rPr>
+          <w:color w:val="595959" w:themeColor="text1" w:themeTint="A6"/>
+        </w:rPr>
+      </w:pPr>
+      <w:r>
+        <w:rPr>
+          <w:color w:val="595959" w:themeColor="text1" w:themeTint="A6"/>
+        </w:rPr>
+        <w:t>Precision</w:t>
+      </w:r>
+      <w:r>
+        <w:rPr>
+          <w:color w:val="595959" w:themeColor="text1" w:themeTint="A6"/>
+        </w:rPr>
+        <w:t xml:space="preserve"> values of 0.75 to 0.96 were produced in all categories. The </w:t>
+      </w:r>
+      <w:r>
+        <w:rPr>
+          <w:color w:val="595959" w:themeColor="text1" w:themeTint="A6"/>
+        </w:rPr>
+        <w:t>p</w:t>
+      </w:r>
+      <w:r>
+        <w:rPr>
+          <w:color w:val="595959" w:themeColor="text1" w:themeTint="A6"/>
+        </w:rPr>
+        <w:t>ermutation analysis show</w:t>
+      </w:r>
+      <w:r>
+        <w:rPr>
+          <w:color w:val="595959" w:themeColor="text1" w:themeTint="A6"/>
+        </w:rPr>
+        <w:t xml:space="preserve">s </w:t>
+      </w:r>
+      <w:r>
+        <w:rPr>
+          <w:color w:val="595959" w:themeColor="text1" w:themeTint="A6"/>
+        </w:rPr>
+        <w:t xml:space="preserve">that the </w:t>
+      </w:r>
+      <w:r>
+        <w:rPr>
+          <w:color w:val="595959" w:themeColor="text1" w:themeTint="A6"/>
+        </w:rPr>
+        <w:t>m</w:t>
+      </w:r>
+      <w:r>
+        <w:rPr>
+          <w:color w:val="595959" w:themeColor="text1" w:themeTint="A6"/>
+        </w:rPr>
+        <w:t>olecular weight was the most important feature</w:t>
+      </w:r>
+      <w:r>
+        <w:rPr>
+          <w:color w:val="595959" w:themeColor="text1" w:themeTint="A6"/>
+        </w:rPr>
+        <w:t xml:space="preserve"> used in the classification</w:t>
+      </w:r>
+      <w:r>
+        <w:rPr>
+          <w:color w:val="595959" w:themeColor="text1" w:themeTint="A6"/>
+        </w:rPr>
+        <w:t xml:space="preserve">, but all features added to the analysis, and nothing could be left out without impacting the final accuracy. </w:t>
+      </w:r>
+    </w:p>
+    <w:p>
+      <w:pPr>
+        <w:rPr>
+          <w:color w:val="595959" w:themeColor="text1" w:themeTint="A6"/>
+        </w:rPr>
+      </w:pPr>
+      <w:r>
+        <w:rPr>
+          <w:noProof/>
+        </w:rPr>
+        <w:drawing>
+          <wp:inline distT="0" distB="0" distL="0" distR="0" wp14:anchorId="589EF3E6" wp14:editId="7AD0DC61">
+            <wp:extent cx="5760720" cy="1898650"/>
+            <wp:effectExtent l="0" t="0" r="0" b="6350"/>
+            <wp:docPr id="501936298" name="Grafik 1" descr="Ein Bild, das Text, Screenshot, Schrift, Diagramm enthält.&#10;&#10;KI-generierte Inhalte können fehlerhaft sein."/>
+            <wp:cNvGraphicFramePr>
+              <a:graphicFrameLocks xmlns:a="http://schemas.openxmlformats.org/drawingml/2006/main" noChangeAspect="1"/>
+            </wp:cNvGraphicFramePr>
+            <a:graphic xmlns:a="http://schemas.openxmlformats.org/drawingml/2006/main">
+              <a:graphicData uri="http://schemas.openxmlformats.org/drawingml/2006/picture">
+                <pic:pic xmlns:pic="http://schemas.openxmlformats.org/drawingml/2006/picture">
+                  <pic:nvPicPr>
+                    <pic:cNvPr id="501936298" name="Grafik 1" descr="Ein Bild, das Text, Screenshot, Schrift, Diagramm enthält.&#10;&#10;KI-generierte Inhalte können fehlerhaft sein."/>
+                    <pic:cNvPicPr>
+                      <a:picLocks noChangeAspect="1" noChangeArrowheads="1"/>
+                    </pic:cNvPicPr>
+                  </pic:nvPicPr>
+                  <pic:blipFill>
+                    <a:blip r:embed="rId8">
+                      <a:extLst>
+                        <a:ext uri="{28A0092B-C50C-407E-A947-70E740481C1C}">
+                          <a14:useLocalDpi xmlns:a14="http://schemas.microsoft.com/office/drawing/2010/main" val="0"/>
+                        </a:ext>
+                      </a:extLst>
+                    </a:blip>
+                    <a:srcRect/>
+                    <a:stretch>
+                      <a:fillRect/>
+                    </a:stretch>
+                  </pic:blipFill>
+                  <pic:spPr bwMode="auto">
+                    <a:xfrm>
+                      <a:off x="0" y="0"/>
+                      <a:ext cx="5760720" cy="1898650"/>
+                    </a:xfrm>
+                    <a:prstGeom prst="rect">
+                      <a:avLst/>
+                    </a:prstGeom>
+                    <a:noFill/>
+                    <a:ln>
+                      <a:noFill/>
+                    </a:ln>
+                  </pic:spPr>
+                </pic:pic>
+              </a:graphicData>
+            </a:graphic>
+          </wp:inline>
+        </w:drawing>
+      </w:r>
+    </w:p>
+    <w:p>
+      <w:pPr>
+        <w:pStyle w:val="berschrift1"/>
+      </w:pPr>
+      <w:r>
+        <w:t>Discussion</w:t>
+      </w:r>
+    </w:p>
+    <w:p>
+      <w:pPr>
+        <w:rPr>
+          <w:color w:val="595959" w:themeColor="text1" w:themeTint="A6"/>
+        </w:rPr>
+      </w:pPr>
+      <w:r>
+        <w:rPr>
+          <w:color w:val="595959" w:themeColor="text1" w:themeTint="A6"/>
+        </w:rPr>
+        <w:t xml:space="preserve">The importance of each descriptor </w:t>
+      </w:r>
+      <w:r>
+        <w:rPr>
+          <w:color w:val="595959" w:themeColor="text1" w:themeTint="A6"/>
+        </w:rPr>
+        <w:t>shows</w:t>
+      </w:r>
+      <w:r>
+        <w:rPr>
+          <w:color w:val="595959" w:themeColor="text1" w:themeTint="A6"/>
+        </w:rPr>
+        <w:t xml:space="preserve"> that descriptors that relate to aromaticity and size of the molecule both impact the classification of terpenoids. This is in line with the findings of Walker et al. as the PCA showed similar findings</w:t>
+      </w:r>
+      <w:r>
+        <w:rPr>
+          <w:color w:val="595959" w:themeColor="text1" w:themeTint="A6"/>
+        </w:rPr>
+        <w:t xml:space="preserve"> where different classes of metabolites could be differentiated from each other</w:t>
+      </w:r>
+      <w:r>
+        <w:rPr>
+          <w:color w:val="595959" w:themeColor="text1" w:themeTint="A6"/>
+        </w:rPr>
+        <w:t xml:space="preserve"> [1]. This subset of Features</w:t>
+      </w:r>
+      <w:r>
+        <w:rPr>
+          <w:color w:val="595959" w:themeColor="text1" w:themeTint="A6"/>
+        </w:rPr>
+        <w:t xml:space="preserve"> </w:t>
+      </w:r>
+      <w:r>
+        <w:rPr>
+          <w:color w:val="595959" w:themeColor="text1" w:themeTint="A6"/>
+        </w:rPr>
+        <w:t>d</w:t>
+      </w:r>
+      <w:r>
+        <w:rPr>
+          <w:color w:val="595959" w:themeColor="text1" w:themeTint="A6"/>
+        </w:rPr>
+        <w:t xml:space="preserve">escribes </w:t>
+      </w:r>
+      <w:proofErr w:type="spellStart"/>
+      <w:r>
+        <w:rPr>
+          <w:color w:val="595959" w:themeColor="text1" w:themeTint="A6"/>
+        </w:rPr>
+        <w:t>Colensane</w:t>
+      </w:r>
+      <w:proofErr w:type="spellEnd"/>
+      <w:r>
+        <w:rPr>
+          <w:color w:val="595959" w:themeColor="text1" w:themeTint="A6"/>
+        </w:rPr>
+        <w:t xml:space="preserve"> and Clerodane diterpenoids</w:t>
+      </w:r>
+      <w:r>
+        <w:rPr>
+          <w:color w:val="595959" w:themeColor="text1" w:themeTint="A6"/>
+        </w:rPr>
+        <w:t xml:space="preserve"> best; t</w:t>
+      </w:r>
+      <w:r>
+        <w:rPr>
+          <w:color w:val="595959" w:themeColor="text1" w:themeTint="A6"/>
+        </w:rPr>
+        <w:t>he reason for this is hard to make out</w:t>
+      </w:r>
+      <w:r>
+        <w:rPr>
+          <w:color w:val="595959" w:themeColor="text1" w:themeTint="A6"/>
+        </w:rPr>
+        <w:t>,</w:t>
+      </w:r>
+      <w:r>
+        <w:rPr>
+          <w:color w:val="595959" w:themeColor="text1" w:themeTint="A6"/>
+        </w:rPr>
+        <w:t xml:space="preserve"> as interpreting </w:t>
+      </w:r>
+      <w:r>
+        <w:rPr>
+          <w:i/>
+          <w:iCs/>
+          <w:color w:val="595959" w:themeColor="text1" w:themeTint="A6"/>
+        </w:rPr>
+        <w:t>RF</w:t>
+      </w:r>
+      <w:r>
+        <w:rPr>
+          <w:color w:val="595959" w:themeColor="text1" w:themeTint="A6"/>
+        </w:rPr>
+        <w:t xml:space="preserve"> </w:t>
+      </w:r>
+      <w:r>
+        <w:rPr>
+          <w:color w:val="595959" w:themeColor="text1" w:themeTint="A6"/>
+        </w:rPr>
+        <w:t>classifiers can get complicated</w:t>
+      </w:r>
+      <w:r>
+        <w:rPr>
+          <w:color w:val="595959" w:themeColor="text1" w:themeTint="A6"/>
+        </w:rPr>
+        <w:t>, due to its large number of decision trees and the presence of multiple predictors in the data set [</w:t>
+      </w:r>
+      <w:r>
+        <w:rPr>
+          <w:color w:val="595959" w:themeColor="text1" w:themeTint="A6"/>
+        </w:rPr>
+        <w:t>4</w:t>
+      </w:r>
+      <w:r>
+        <w:rPr>
+          <w:color w:val="595959" w:themeColor="text1" w:themeTint="A6"/>
+        </w:rPr>
+        <w:t>]</w:t>
+      </w:r>
+      <w:r>
+        <w:rPr>
+          <w:color w:val="595959" w:themeColor="text1" w:themeTint="A6"/>
+        </w:rPr>
+        <w:t xml:space="preserve">. </w:t>
+      </w:r>
+      <w:r>
+        <w:rPr>
+          <w:color w:val="595959" w:themeColor="text1" w:themeTint="A6"/>
+        </w:rPr>
+        <w:t xml:space="preserve">In the end it can be said that molecular size and aromaticity can be used to differentiate the most common terpenoid types in the given data. </w:t>
+      </w:r>
+      <w:r>
+        <w:rPr>
+          <w:color w:val="595959" w:themeColor="text1" w:themeTint="A6"/>
+        </w:rPr>
+        <w:t xml:space="preserve">This can be expanded upon to differentiate metabolites from each other. </w:t>
+      </w:r>
+    </w:p>
+    <w:p>
+      <w:pPr>
+        <w:rPr>
+          <w:color w:val="595959" w:themeColor="text1" w:themeTint="A6"/>
+        </w:rPr>
+      </w:pPr>
+    </w:p>
+    <w:p>
+      <w:pPr>
+        <w:rPr>
+          <w:color w:val="595959" w:themeColor="text1" w:themeTint="A6"/>
+        </w:rPr>
+      </w:pPr>
+    </w:p>
+    <w:p>
+      <w:pPr>
+        <w:rPr>
+          <w:color w:val="595959" w:themeColor="text1" w:themeTint="A6"/>
+        </w:rPr>
+      </w:pPr>
+    </w:p>
+    <w:p>
+      <w:pPr>
+        <w:pStyle w:val="berschrift1"/>
+      </w:pPr>
+      <w:r>
+        <w:t>References</w:t>
+      </w:r>
+    </w:p>
+    <w:p>
+      <w:pPr>
+        <w:rPr>
+          <w:color w:val="595959" w:themeColor="text1" w:themeTint="A6"/>
+        </w:rPr>
+      </w:pPr>
+      <w:r>
+        <w:rPr>
+          <w:color w:val="595959" w:themeColor="text1" w:themeTint="A6"/>
+        </w:rPr>
+        <w:t>[1]</w:t>
+      </w:r>
+      <w:r>
+        <w:rPr>
+          <w:color w:val="595959" w:themeColor="text1" w:themeTint="A6"/>
+        </w:rPr>
+        <w:t xml:space="preserve"> </w:t>
+      </w:r>
+      <w:r>
+        <w:rPr>
+          <w:color w:val="595959" w:themeColor="text1" w:themeTint="A6"/>
+        </w:rPr>
+        <w:t xml:space="preserve">T. W. N. Walker </w:t>
+      </w:r>
+      <w:r>
+        <w:rPr>
+          <w:i/>
+          <w:iCs/>
+          <w:color w:val="595959" w:themeColor="text1" w:themeTint="A6"/>
+        </w:rPr>
+        <w:t>et al.</w:t>
+      </w:r>
+      <w:r>
+        <w:rPr>
+          <w:color w:val="595959" w:themeColor="text1" w:themeTint="A6"/>
+        </w:rPr>
+        <w:t xml:space="preserve">, “Leaf metabolic traits reveal hidden dimensions of plant form and function,” </w:t>
+      </w:r>
+      <w:r>
+        <w:rPr>
+          <w:i/>
+          <w:iCs/>
+          <w:color w:val="595959" w:themeColor="text1" w:themeTint="A6"/>
+        </w:rPr>
+        <w:t>SCIENCE ADVANCES</w:t>
+      </w:r>
+      <w:r>
+        <w:rPr>
+          <w:color w:val="595959" w:themeColor="text1" w:themeTint="A6"/>
+        </w:rPr>
+        <w:t xml:space="preserve">, </w:t>
+      </w:r>
+      <w:proofErr w:type="spellStart"/>
+      <w:r>
+        <w:rPr>
+          <w:color w:val="595959" w:themeColor="text1" w:themeTint="A6"/>
+        </w:rPr>
+        <w:t>doi</w:t>
+      </w:r>
+      <w:proofErr w:type="spellEnd"/>
+      <w:r>
+        <w:rPr>
+          <w:color w:val="595959" w:themeColor="text1" w:themeTint="A6"/>
+        </w:rPr>
+        <w:t xml:space="preserve">: </w:t>
       </w:r>
       <w:hyperlink r:id="rId9" w:history="1">
         <w:r>
           <w:rPr>
             <w:rStyle w:val="Hyperlink"/>
           </w:rPr>
-          <w:t>Dryad</w:t>
+          <w:t>10.1126/sciadv.adi4029</w:t>
         </w:r>
       </w:hyperlink>
       <w:r>
         <w:rPr>
-          <w:color w:val="538135" w:themeColor="accent6" w:themeShade="BF"/>
+          <w:color w:val="595959" w:themeColor="text1" w:themeTint="A6"/>
+        </w:rPr>
+        <w:t>.</w:t>
+      </w:r>
+    </w:p>
+    <w:p>
+      <w:pPr>
+        <w:rPr>
+          <w:color w:val="595959" w:themeColor="text1" w:themeTint="A6"/>
+        </w:rPr>
+      </w:pPr>
+      <w:r>
+        <w:rPr>
+          <w:color w:val="595959" w:themeColor="text1" w:themeTint="A6"/>
+        </w:rPr>
+        <w:t>[</w:t>
+      </w:r>
+      <w:r>
+        <w:rPr>
+          <w:color w:val="595959" w:themeColor="text1" w:themeTint="A6"/>
+        </w:rPr>
+        <w:t>2</w:t>
+      </w:r>
+      <w:r>
+        <w:rPr>
+          <w:color w:val="595959" w:themeColor="text1" w:themeTint="A6"/>
+        </w:rPr>
+        <w:t>]</w:t>
+      </w:r>
+      <w:r>
+        <w:rPr>
+          <w:color w:val="595959" w:themeColor="text1" w:themeTint="A6"/>
         </w:rPr>
         <w:t xml:space="preserve"> </w:t>
       </w:r>
@@ -153,92 +899,189 @@
         <w:rPr>
           <w:color w:val="595959" w:themeColor="text1" w:themeTint="A6"/>
         </w:rPr>
-        <w:t>repository as input for a drug discovery pipeline similar to what is implemented in derive_chemistry.R from the</w:t>
-      </w:r>
-      <w:r>
-        <w:rPr>
-          <w:color w:val="595959" w:themeColor="text1" w:themeTint="A6"/>
-        </w:rPr>
-        <w:t xml:space="preserve"> publication’s</w:t>
-      </w:r>
-      <w:r>
-        <w:rPr>
-          <w:color w:val="595959" w:themeColor="text1" w:themeTint="A6"/>
-        </w:rPr>
-        <w:t xml:space="preserve"> </w:t>
+        <w:t xml:space="preserve">T. Walker, „Data from: Leaf metabolic traits reveal hidden dimensions of plant form and </w:t>
+      </w:r>
+      <w:proofErr w:type="gramStart"/>
+      <w:r>
+        <w:rPr>
+          <w:color w:val="595959" w:themeColor="text1" w:themeTint="A6"/>
+        </w:rPr>
+        <w:t>function“</w:t>
+      </w:r>
+      <w:proofErr w:type="gramEnd"/>
+      <w:r>
+        <w:rPr>
+          <w:color w:val="595959" w:themeColor="text1" w:themeTint="A6"/>
+        </w:rPr>
+        <w:t xml:space="preserve">. </w:t>
+      </w:r>
+      <w:proofErr w:type="spellStart"/>
+      <w:r>
+        <w:rPr>
+          <w:color w:val="595959" w:themeColor="text1" w:themeTint="A6"/>
+        </w:rPr>
+        <w:t>Zenodo</w:t>
+      </w:r>
+      <w:proofErr w:type="spellEnd"/>
+      <w:r>
+        <w:rPr>
+          <w:color w:val="595959" w:themeColor="text1" w:themeTint="A6"/>
+        </w:rPr>
+        <w:t xml:space="preserve">, Juli 31, 2023. </w:t>
+      </w:r>
+      <w:proofErr w:type="spellStart"/>
+      <w:r>
+        <w:rPr>
+          <w:color w:val="595959" w:themeColor="text1" w:themeTint="A6"/>
+        </w:rPr>
+        <w:t>doi</w:t>
+      </w:r>
+      <w:proofErr w:type="spellEnd"/>
+      <w:r>
+        <w:rPr>
+          <w:color w:val="595959" w:themeColor="text1" w:themeTint="A6"/>
+        </w:rPr>
+        <w:t xml:space="preserve">: </w:t>
       </w:r>
       <w:hyperlink r:id="rId10" w:history="1">
         <w:r>
           <w:rPr>
             <w:rStyle w:val="Hyperlink"/>
           </w:rPr>
-          <w:t>Zenodo</w:t>
+          <w:t>10.5281/zenodo.8160741</w:t>
         </w:r>
       </w:hyperlink>
       <w:r>
         <w:rPr>
-          <w:color w:val="538135" w:themeColor="accent6" w:themeShade="BF"/>
-        </w:rPr>
-        <w:t xml:space="preserve"> </w:t>
-      </w:r>
-      <w:r>
-        <w:rPr>
-          <w:color w:val="595959" w:themeColor="text1" w:themeTint="A6"/>
-        </w:rPr>
-        <w:t xml:space="preserve">repository. However, you are free to do any analysis in Python that you would like to do using source data from </w:t>
+          <w:color w:val="595959" w:themeColor="text1" w:themeTint="A6"/>
+        </w:rPr>
+        <w:t>.</w:t>
+      </w:r>
+    </w:p>
+    <w:p>
+      <w:pPr>
+        <w:rPr>
+          <w:color w:val="595959" w:themeColor="text1" w:themeTint="A6"/>
+        </w:rPr>
+      </w:pPr>
+      <w:r>
+        <w:rPr>
+          <w:color w:val="595959" w:themeColor="text1" w:themeTint="A6"/>
+        </w:rPr>
+        <w:t xml:space="preserve">[3] Diego Söldi, </w:t>
+      </w:r>
+      <w:r>
+        <w:rPr>
+          <w:color w:val="595959" w:themeColor="text1" w:themeTint="A6"/>
+        </w:rPr>
+        <w:t>DSA_103_projects_dsoeldi</w:t>
+      </w:r>
+      <w:r>
+        <w:rPr>
+          <w:color w:val="595959" w:themeColor="text1" w:themeTint="A6"/>
+        </w:rPr>
+        <w:t xml:space="preserve">, 2025, </w:t>
       </w:r>
       <w:hyperlink r:id="rId11" w:history="1">
         <w:r>
           <w:rPr>
             <w:rStyle w:val="Hyperlink"/>
           </w:rPr>
-          <w:t>Walker et al</w:t>
+          <w:t>https://github.com/DSoeldi/DSA_103_projects_dsoeldi</w:t>
         </w:r>
       </w:hyperlink>
-      <w:r>
-        <w:rPr>
-          <w:color w:val="595959" w:themeColor="text1" w:themeTint="A6"/>
-        </w:rPr>
-        <w:t>.</w:t>
-      </w:r>
-      <w:r>
-        <w:rPr>
-          <w:color w:val="595959" w:themeColor="text1" w:themeTint="A6"/>
-        </w:rPr>
-        <w:t xml:space="preserve"> This will be evaluated according to the criteria below for points that can improve your grade on the final examination for this course.</w:t>
-      </w:r>
     </w:p>
     <w:p>
       <w:pPr>
-        <w:pStyle w:val="ListParagraph"/>
-        <w:numPr>
-          <w:ilvl w:val="0"/>
-          <w:numId w:val="5"/>
-        </w:numPr>
-        <w:ind w:left="426"/>
-        <w:rPr>
-          <w:color w:val="595959" w:themeColor="text1" w:themeTint="A6"/>
-        </w:rPr>
-      </w:pPr>
-      <w:r>
-        <w:rPr>
-          <w:b/>
-          <w:bCs/>
-          <w:color w:val="595959" w:themeColor="text1" w:themeTint="A6"/>
-        </w:rPr>
-        <w:t>Fill in “ReadingScientificPapers” and “DocumentationDataManagementTemplate” for yourself according to the instructions given in class</w:t>
-      </w:r>
+        <w:rPr>
+          <w:color w:val="595959" w:themeColor="text1" w:themeTint="A6"/>
+        </w:rPr>
+      </w:pPr>
+      <w:r>
+        <w:rPr>
+          <w:color w:val="595959" w:themeColor="text1" w:themeTint="A6"/>
+        </w:rPr>
+        <w:t>[</w:t>
+      </w:r>
+      <w:r>
+        <w:rPr>
+          <w:color w:val="595959" w:themeColor="text1" w:themeTint="A6"/>
+        </w:rPr>
+        <w:t>4</w:t>
+      </w:r>
+      <w:r>
+        <w:rPr>
+          <w:color w:val="595959" w:themeColor="text1" w:themeTint="A6"/>
+        </w:rPr>
+        <w:t>]</w:t>
+      </w:r>
+      <w:r>
+        <w:rPr>
+          <w:color w:val="595959" w:themeColor="text1" w:themeTint="A6"/>
+        </w:rPr>
+        <w:t xml:space="preserve"> </w:t>
+      </w:r>
+      <w:r>
+        <w:rPr>
+          <w:color w:val="595959" w:themeColor="text1" w:themeTint="A6"/>
+        </w:rPr>
+        <w:t xml:space="preserve">M. Aria, C. Cuccurullo, and A. </w:t>
+      </w:r>
+      <w:proofErr w:type="spellStart"/>
+      <w:r>
+        <w:rPr>
+          <w:color w:val="595959" w:themeColor="text1" w:themeTint="A6"/>
+        </w:rPr>
+        <w:t>Gnasso</w:t>
+      </w:r>
+      <w:proofErr w:type="spellEnd"/>
+      <w:r>
+        <w:rPr>
+          <w:color w:val="595959" w:themeColor="text1" w:themeTint="A6"/>
+        </w:rPr>
+        <w:t xml:space="preserve">, “A comparison among interpretative proposals for Random Forests,” </w:t>
+      </w:r>
+      <w:r>
+        <w:rPr>
+          <w:i/>
+          <w:iCs/>
+          <w:color w:val="595959" w:themeColor="text1" w:themeTint="A6"/>
+        </w:rPr>
+        <w:t>Machine Learning with Applications</w:t>
+      </w:r>
+      <w:r>
+        <w:rPr>
+          <w:color w:val="595959" w:themeColor="text1" w:themeTint="A6"/>
+        </w:rPr>
+        <w:t xml:space="preserve">, vol. 6, p. 100094, Dec. 2021, </w:t>
+      </w:r>
+      <w:proofErr w:type="spellStart"/>
+      <w:r>
+        <w:rPr>
+          <w:color w:val="595959" w:themeColor="text1" w:themeTint="A6"/>
+        </w:rPr>
+        <w:t>doi</w:t>
+      </w:r>
+      <w:proofErr w:type="spellEnd"/>
+      <w:r>
+        <w:rPr>
+          <w:color w:val="595959" w:themeColor="text1" w:themeTint="A6"/>
+        </w:rPr>
+        <w:t xml:space="preserve">: </w:t>
+      </w:r>
+      <w:hyperlink r:id="rId12" w:history="1">
+        <w:r>
+          <w:rPr>
+            <w:rStyle w:val="Hyperlink"/>
+          </w:rPr>
+          <w:t>10.1016/j.mlwa.2021.100094</w:t>
+        </w:r>
+      </w:hyperlink>
       <w:r>
         <w:rPr>
           <w:color w:val="595959" w:themeColor="text1" w:themeTint="A6"/>
         </w:rPr>
         <w:t>.</w:t>
-      </w:r>
-      <w:r>
-        <w:rPr>
-          <w:color w:val="595959" w:themeColor="text1" w:themeTint="A6"/>
-        </w:rPr>
-        <w:t xml:space="preserve"> We will give you feedback on your entries and we will only accept the assignment if you have made coherent entries in these documents. However, we will not consider the content of these entries towards the points for the assignment – only that you made them.</w:t>
       </w:r>
     </w:p>
     <w:p>
@@ -247,56 +1090,6 @@
           <w:color w:val="595959" w:themeColor="text1" w:themeTint="A6"/>
         </w:rPr>
       </w:pPr>
-      <w:r>
-        <w:rPr>
-          <w:b/>
-          <w:bCs/>
-          <w:color w:val="595959" w:themeColor="text1" w:themeTint="A6"/>
-        </w:rPr>
-        <w:t>Formal requirements</w:t>
-      </w:r>
-      <w:r>
-        <w:rPr>
-          <w:color w:val="595959" w:themeColor="text1" w:themeTint="A6"/>
-        </w:rPr>
-        <w:t xml:space="preserve">: </w:t>
-      </w:r>
-      <w:r>
-        <w:rPr>
-          <w:color w:val="595959" w:themeColor="text1" w:themeTint="A6"/>
-        </w:rPr>
-        <w:t xml:space="preserve">Use this template </w:t>
-      </w:r>
-      <w:r>
-        <w:rPr>
-          <w:color w:val="595959" w:themeColor="text1" w:themeTint="A6"/>
-        </w:rPr>
-        <w:t>after deleting</w:t>
-      </w:r>
-      <w:r>
-        <w:rPr>
-          <w:color w:val="595959" w:themeColor="text1" w:themeTint="A6"/>
-        </w:rPr>
-        <w:t xml:space="preserve"> the instructions and replacing the general title with your title, name with your name</w:t>
-      </w:r>
-      <w:r>
-        <w:rPr>
-          <w:color w:val="595959" w:themeColor="text1" w:themeTint="A6"/>
-        </w:rPr>
-        <w:t>, date with the date of finalization</w:t>
-      </w:r>
-      <w:r>
-        <w:rPr>
-          <w:color w:val="595959" w:themeColor="text1" w:themeTint="A6"/>
-        </w:rPr>
-        <w:t>. You may choose a different font but please keep the font size, spacing, line spacing, and margins the same.</w:t>
-      </w:r>
-      <w:r>
-        <w:rPr>
-          <w:color w:val="595959" w:themeColor="text1" w:themeTint="A6"/>
-        </w:rPr>
-        <w:t xml:space="preserve"> Code must run, must produce the output you claim it does, and should not contain elements that are superfluous (not helping to produce the output).</w:t>
-      </w:r>
     </w:p>
     <w:p>
       <w:pPr>
@@ -304,376 +1097,9 @@
           <w:color w:val="595959" w:themeColor="text1" w:themeTint="A6"/>
         </w:rPr>
       </w:pPr>
-      <w:r>
-        <w:rPr>
-          <w:b/>
-          <w:bCs/>
-          <w:color w:val="595959" w:themeColor="text1" w:themeTint="A6"/>
-        </w:rPr>
-        <w:t>Submission</w:t>
-      </w:r>
-      <w:r>
-        <w:rPr>
-          <w:color w:val="595959" w:themeColor="text1" w:themeTint="A6"/>
-        </w:rPr>
-        <w:t xml:space="preserve">: Provide the assignment to a project repository that you share with Johannes and </w:t>
-      </w:r>
-      <w:r>
-        <w:rPr>
-          <w:color w:val="595959" w:themeColor="text1" w:themeTint="A6"/>
-        </w:rPr>
-        <w:t>Merry</w:t>
-      </w:r>
-      <w:r>
-        <w:rPr>
-          <w:color w:val="595959" w:themeColor="text1" w:themeTint="A6"/>
-        </w:rPr>
-        <w:t xml:space="preserve"> no later than 23:59 on </w:t>
-      </w:r>
-      <w:r>
-        <w:rPr>
-          <w:color w:val="595959" w:themeColor="text1" w:themeTint="A6"/>
-        </w:rPr>
-        <w:t>05</w:t>
-      </w:r>
-      <w:r>
-        <w:rPr>
-          <w:color w:val="595959" w:themeColor="text1" w:themeTint="A6"/>
-        </w:rPr>
-        <w:t>.12.2025. We will use the version closest to that timestamp in case of missed deadlines.</w:t>
-      </w:r>
-    </w:p>
-    <w:p>
-      <w:pPr>
-        <w:rPr>
-          <w:color w:val="595959" w:themeColor="text1" w:themeTint="A6"/>
-        </w:rPr>
-      </w:pPr>
-      <w:r>
-        <w:rPr>
-          <w:b/>
-          <w:bCs/>
-          <w:color w:val="595959" w:themeColor="text1" w:themeTint="A6"/>
-        </w:rPr>
-        <w:t>Evaluation</w:t>
-      </w:r>
-      <w:r>
-        <w:rPr>
-          <w:color w:val="595959" w:themeColor="text1" w:themeTint="A6"/>
-        </w:rPr>
-        <w:t xml:space="preserve">: Johannes and Merry will evaluate this document for the formal requirements, completeness, </w:t>
-      </w:r>
-      <w:r>
-        <w:rPr>
-          <w:color w:val="595959" w:themeColor="text1" w:themeTint="A6"/>
-        </w:rPr>
-        <w:t xml:space="preserve">correctness, </w:t>
-      </w:r>
-      <w:r>
-        <w:rPr>
-          <w:color w:val="595959" w:themeColor="text1" w:themeTint="A6"/>
-        </w:rPr>
-        <w:t>and coherence</w:t>
-      </w:r>
-      <w:r>
-        <w:rPr>
-          <w:color w:val="595959" w:themeColor="text1" w:themeTint="A6"/>
-        </w:rPr>
-        <w:t xml:space="preserve"> and will evaluate your code for being understandable and robust. We will</w:t>
-      </w:r>
-      <w:r>
-        <w:rPr>
-          <w:color w:val="595959" w:themeColor="text1" w:themeTint="A6"/>
-        </w:rPr>
-        <w:t xml:space="preserve"> subtract points if </w:t>
-      </w:r>
-      <w:r>
-        <w:rPr>
-          <w:color w:val="595959" w:themeColor="text1" w:themeTint="A6"/>
-        </w:rPr>
-        <w:t>the data story</w:t>
-      </w:r>
-      <w:r>
-        <w:rPr>
-          <w:color w:val="595959" w:themeColor="text1" w:themeTint="A6"/>
-        </w:rPr>
-        <w:t xml:space="preserve"> is overlength or substantially under-length (-10% for being over one page and additional 10% losses for every quarter-page it is over; similarly, -10% if it is only ¾ page and a further -10% for every quarter page it is shorter). An assignment </w:t>
-      </w:r>
-      <w:r>
-        <w:rPr>
-          <w:color w:val="595959" w:themeColor="text1" w:themeTint="A6"/>
-        </w:rPr>
-        <w:t xml:space="preserve">that is </w:t>
-      </w:r>
-      <w:r>
-        <w:rPr>
-          <w:color w:val="595959" w:themeColor="text1" w:themeTint="A6"/>
-        </w:rPr>
-        <w:t>complete, coherent</w:t>
-      </w:r>
-      <w:r>
-        <w:rPr>
-          <w:color w:val="595959" w:themeColor="text1" w:themeTint="A6"/>
-        </w:rPr>
-        <w:t>, correct</w:t>
-      </w:r>
-      <w:r>
-        <w:rPr>
-          <w:color w:val="595959" w:themeColor="text1" w:themeTint="A6"/>
-        </w:rPr>
-        <w:t xml:space="preserve">, </w:t>
-      </w:r>
-      <w:r>
-        <w:rPr>
-          <w:color w:val="595959" w:themeColor="text1" w:themeTint="A6"/>
-        </w:rPr>
-        <w:t xml:space="preserve">with a data story of an </w:t>
-      </w:r>
-      <w:r>
-        <w:rPr>
-          <w:color w:val="595959" w:themeColor="text1" w:themeTint="A6"/>
-        </w:rPr>
-        <w:t>appropriate length</w:t>
-      </w:r>
-      <w:r>
-        <w:rPr>
-          <w:color w:val="595959" w:themeColor="text1" w:themeTint="A6"/>
-        </w:rPr>
-        <w:t xml:space="preserve"> and for which the code works as intended w</w:t>
-      </w:r>
-      <w:r>
-        <w:rPr>
-          <w:color w:val="595959" w:themeColor="text1" w:themeTint="A6"/>
-        </w:rPr>
-        <w:t>ill receive full points</w:t>
-      </w:r>
-      <w:r>
-        <w:rPr>
-          <w:color w:val="595959" w:themeColor="text1" w:themeTint="A6"/>
-        </w:rPr>
-        <w:t>,</w:t>
-      </w:r>
-      <w:r>
-        <w:rPr>
-          <w:color w:val="595959" w:themeColor="text1" w:themeTint="A6"/>
-        </w:rPr>
-        <w:t xml:space="preserve"> and we will accordingly round up </w:t>
-      </w:r>
-      <w:r>
-        <w:rPr>
-          <w:color w:val="595959" w:themeColor="text1" w:themeTint="A6"/>
-        </w:rPr>
-        <w:t xml:space="preserve">your grade on the exam </w:t>
-      </w:r>
-      <w:r>
-        <w:rPr>
-          <w:color w:val="595959" w:themeColor="text1" w:themeTint="A6"/>
-        </w:rPr>
-        <w:t>by up to half a grade</w:t>
-      </w:r>
-      <w:r>
-        <w:rPr>
-          <w:color w:val="595959" w:themeColor="text1" w:themeTint="A6"/>
-        </w:rPr>
-        <w:t xml:space="preserve"> (e.g. 5.24 </w:t>
-      </w:r>
-      <w:r>
-        <w:rPr>
-          <w:color w:val="595959" w:themeColor="text1" w:themeTint="A6"/>
-        </w:rPr>
-        <w:sym w:font="Wingdings" w:char="F0E0"/>
-      </w:r>
-      <w:r>
-        <w:rPr>
-          <w:color w:val="595959" w:themeColor="text1" w:themeTint="A6"/>
-        </w:rPr>
-        <w:t xml:space="preserve"> 5.5, 5.49 </w:t>
-      </w:r>
-      <w:r>
-        <w:rPr>
-          <w:color w:val="595959" w:themeColor="text1" w:themeTint="A6"/>
-        </w:rPr>
-        <w:sym w:font="Wingdings" w:char="F0E0"/>
-      </w:r>
-      <w:r>
-        <w:rPr>
-          <w:color w:val="595959" w:themeColor="text1" w:themeTint="A6"/>
-        </w:rPr>
-        <w:t xml:space="preserve"> 6, etc.)</w:t>
-      </w:r>
-      <w:r>
-        <w:rPr>
-          <w:color w:val="595959" w:themeColor="text1" w:themeTint="A6"/>
-        </w:rPr>
-        <w:t>. Beyond this, we will give you feedback on what was particularly well done and what could be improved.</w:t>
-      </w:r>
-    </w:p>
-    <w:p>
-      <w:pPr>
-        <w:pStyle w:val="Heading1"/>
-      </w:pPr>
-      <w:r>
-        <w:t>Introduction</w:t>
-      </w:r>
-    </w:p>
-    <w:p>
-      <w:pPr>
-        <w:rPr>
-          <w:color w:val="595959" w:themeColor="text1" w:themeTint="A6"/>
-        </w:rPr>
-      </w:pPr>
-      <w:r>
-        <w:rPr>
-          <w:b/>
-          <w:bCs/>
-          <w:color w:val="595959" w:themeColor="text1" w:themeTint="A6"/>
-        </w:rPr>
-        <w:t>Instructions (to delete in your final document)</w:t>
-      </w:r>
-      <w:r>
-        <w:rPr>
-          <w:color w:val="595959" w:themeColor="text1" w:themeTint="A6"/>
-        </w:rPr>
-        <w:t>: Here you should write a motivation for the analysis (why is this interesting for whom), a few sentences of background (where do the data come from and what are they used for), your research question and a sentence or two describing how you will answer it.</w:t>
-      </w:r>
-    </w:p>
-    <w:p>
-      <w:pPr>
-        <w:pStyle w:val="Heading1"/>
-      </w:pPr>
-      <w:r>
-        <w:t>Methods</w:t>
-      </w:r>
-    </w:p>
-    <w:p>
-      <w:pPr>
-        <w:rPr>
-          <w:color w:val="595959" w:themeColor="text1" w:themeTint="A6"/>
-        </w:rPr>
-      </w:pPr>
-      <w:r>
-        <w:rPr>
-          <w:b/>
-          <w:bCs/>
-          <w:color w:val="595959" w:themeColor="text1" w:themeTint="A6"/>
-        </w:rPr>
-        <w:t>Instructions (to delete in your final document)</w:t>
-      </w:r>
-      <w:r>
-        <w:rPr>
-          <w:color w:val="595959" w:themeColor="text1" w:themeTint="A6"/>
-        </w:rPr>
-        <w:t>: Here you should briefly describe the approach taken for your analysis (overview of input data and pipelines / analysis methods used including citations).</w:t>
-      </w:r>
-      <w:r>
-        <w:rPr>
-          <w:color w:val="595959" w:themeColor="text1" w:themeTint="A6"/>
-        </w:rPr>
-        <w:t xml:space="preserve"> Refer the reader to the source data and code accompanying this data story for details. Make sure to also refer to the corresponding metadata and make sure your code is well and appropriately commented.</w:t>
-      </w:r>
-    </w:p>
-    <w:p>
-      <w:pPr>
-        <w:pStyle w:val="Heading1"/>
-      </w:pPr>
-      <w:r>
-        <w:t>Results</w:t>
-      </w:r>
-    </w:p>
-    <w:p>
-      <w:pPr>
-        <w:rPr>
-          <w:color w:val="595959" w:themeColor="text1" w:themeTint="A6"/>
-        </w:rPr>
-      </w:pPr>
-      <w:r>
-        <w:rPr>
-          <w:b/>
-          <w:bCs/>
-          <w:color w:val="595959" w:themeColor="text1" w:themeTint="A6"/>
-        </w:rPr>
-        <w:t>Instructions (to delete in your final document)</w:t>
-      </w:r>
-      <w:r>
-        <w:rPr>
-          <w:color w:val="595959" w:themeColor="text1" w:themeTint="A6"/>
-        </w:rPr>
-        <w:t>: Here you should include one figure (can have multiple panels) that accurately and succinctly summarizes your results, including a figure caption that sufficiently explains the figure.</w:t>
-      </w:r>
-    </w:p>
-    <w:p>
-      <w:pPr>
-        <w:pStyle w:val="Heading1"/>
-      </w:pPr>
-      <w:r>
-        <w:t>Discussion</w:t>
-      </w:r>
-    </w:p>
-    <w:p>
-      <w:pPr>
-        <w:rPr>
-          <w:color w:val="595959" w:themeColor="text1" w:themeTint="A6"/>
-        </w:rPr>
-      </w:pPr>
-      <w:r>
-        <w:rPr>
-          <w:b/>
-          <w:bCs/>
-          <w:color w:val="595959" w:themeColor="text1" w:themeTint="A6"/>
-        </w:rPr>
-        <w:lastRenderedPageBreak/>
-        <w:t>Instructions (to delete in your final document)</w:t>
-      </w:r>
-      <w:r>
-        <w:rPr>
-          <w:color w:val="595959" w:themeColor="text1" w:themeTint="A6"/>
-        </w:rPr>
-        <w:t>: Here you should discuss what you interpret from the results and how this relates to key literature, mainly the source paper (Walker et al.) in this case but with a few additional relevant citations.</w:t>
-      </w:r>
-    </w:p>
-    <w:p>
-      <w:pPr>
-        <w:pStyle w:val="Heading1"/>
-      </w:pPr>
-      <w:r>
-        <w:t>References</w:t>
-      </w:r>
-    </w:p>
-    <w:p>
-      <w:pPr>
-        <w:rPr>
-          <w:color w:val="595959" w:themeColor="text1" w:themeTint="A6"/>
-        </w:rPr>
-      </w:pPr>
-      <w:r>
-        <w:rPr>
-          <w:b/>
-          <w:bCs/>
-          <w:color w:val="595959" w:themeColor="text1" w:themeTint="A6"/>
-        </w:rPr>
-        <w:t>Instructions (to delete in your final document)</w:t>
-      </w:r>
-      <w:r>
-        <w:rPr>
-          <w:color w:val="595959" w:themeColor="text1" w:themeTint="A6"/>
-        </w:rPr>
-        <w:t xml:space="preserve">: A short reference list </w:t>
-      </w:r>
-      <w:r>
-        <w:rPr>
-          <w:color w:val="595959" w:themeColor="text1" w:themeTint="A6"/>
-        </w:rPr>
-        <w:t xml:space="preserve">must include cited sources (source paper, sources for methods, sources for discussion) in a consistent and understandable format; this </w:t>
-      </w:r>
-      <w:r>
-        <w:rPr>
-          <w:color w:val="595959" w:themeColor="text1" w:themeTint="A6"/>
-        </w:rPr>
-        <w:t>can go on a second page and does not count towards your one-page limit.</w:t>
-      </w:r>
     </w:p>
     <w:sectPr>
-      <w:pgSz w:w="12240" w:h="15840"/>
+      <w:pgSz w:w="11906" w:h="16838" w:code="9"/>
       <w:pgMar w:top="1417" w:right="1417" w:bottom="1134" w:left="1417" w:header="720" w:footer="720" w:gutter="0"/>
       <w:cols w:space="720"/>
       <w:docGrid w:linePitch="360"/>
@@ -1614,7 +2040,7 @@
     <w:lsdException w:name="Unresolved Mention" w:semiHidden="1" w:unhideWhenUsed="1"/>
     <w:lsdException w:name="Smart Link" w:semiHidden="1" w:unhideWhenUsed="1"/>
   </w:latentStyles>
-  <w:style w:type="paragraph" w:default="1" w:styleId="Normal">
+  <w:style w:type="paragraph" w:default="1" w:styleId="Standard">
     <w:name w:val="Normal"/>
     <w:qFormat/>
     <w:rsid w:val="00164BD8"/>
@@ -1625,11 +2051,11 @@
       <w:rFonts w:ascii="Garamond" w:hAnsi="Garamond"/>
     </w:rPr>
   </w:style>
-  <w:style w:type="paragraph" w:styleId="Heading1">
+  <w:style w:type="paragraph" w:styleId="berschrift1">
     <w:name w:val="heading 1"/>
-    <w:basedOn w:val="Normal"/>
-    <w:next w:val="Normal"/>
-    <w:link w:val="Heading1Char"/>
+    <w:basedOn w:val="Standard"/>
+    <w:next w:val="Standard"/>
+    <w:link w:val="berschrift1Zchn"/>
     <w:uiPriority w:val="9"/>
     <w:qFormat/>
     <w:rsid w:val="001C5A8E"/>
@@ -1642,13 +2068,12 @@
       <w:szCs w:val="26"/>
     </w:rPr>
   </w:style>
-  <w:style w:type="character" w:default="1" w:styleId="DefaultParagraphFont">
+  <w:style w:type="character" w:default="1" w:styleId="Absatz-Standardschriftart">
     <w:name w:val="Default Paragraph Font"/>
     <w:uiPriority w:val="1"/>
-    <w:semiHidden/>
     <w:unhideWhenUsed/>
   </w:style>
-  <w:style w:type="table" w:default="1" w:styleId="TableNormal">
+  <w:style w:type="table" w:default="1" w:styleId="NormaleTabelle">
     <w:name w:val="Normal Table"/>
     <w:uiPriority w:val="99"/>
     <w:semiHidden/>
@@ -1663,17 +2088,17 @@
       </w:tblCellMar>
     </w:tblPr>
   </w:style>
-  <w:style w:type="numbering" w:default="1" w:styleId="NoList">
+  <w:style w:type="numbering" w:default="1" w:styleId="KeineListe">
     <w:name w:val="No List"/>
     <w:uiPriority w:val="99"/>
     <w:semiHidden/>
     <w:unhideWhenUsed/>
   </w:style>
-  <w:style w:type="paragraph" w:styleId="Title">
+  <w:style w:type="paragraph" w:styleId="Titel">
     <w:name w:val="Title"/>
-    <w:basedOn w:val="Normal"/>
-    <w:next w:val="Normal"/>
-    <w:link w:val="TitleChar"/>
+    <w:basedOn w:val="Standard"/>
+    <w:next w:val="Standard"/>
+    <w:link w:val="TitelZchn"/>
     <w:uiPriority w:val="10"/>
     <w:qFormat/>
     <w:rsid w:val="001C5A8E"/>
@@ -1689,10 +2114,10 @@
       <w:szCs w:val="56"/>
     </w:rPr>
   </w:style>
-  <w:style w:type="character" w:customStyle="1" w:styleId="TitleChar">
-    <w:name w:val="Title Char"/>
-    <w:basedOn w:val="DefaultParagraphFont"/>
-    <w:link w:val="Title"/>
+  <w:style w:type="character" w:customStyle="1" w:styleId="TitelZchn">
+    <w:name w:val="Titel Zchn"/>
+    <w:basedOn w:val="Absatz-Standardschriftart"/>
+    <w:link w:val="Titel"/>
     <w:uiPriority w:val="10"/>
     <w:rsid w:val="001C5A8E"/>
     <w:rPr>
@@ -1703,11 +2128,11 @@
       <w:szCs w:val="56"/>
     </w:rPr>
   </w:style>
-  <w:style w:type="paragraph" w:styleId="Subtitle">
+  <w:style w:type="paragraph" w:styleId="Untertitel">
     <w:name w:val="Subtitle"/>
-    <w:basedOn w:val="Normal"/>
-    <w:next w:val="Normal"/>
-    <w:link w:val="SubtitleChar"/>
+    <w:basedOn w:val="Standard"/>
+    <w:next w:val="Standard"/>
+    <w:link w:val="UntertitelZchn"/>
     <w:uiPriority w:val="11"/>
     <w:qFormat/>
     <w:rsid w:val="001C5A8E"/>
@@ -1723,10 +2148,10 @@
       <w:spacing w:val="15"/>
     </w:rPr>
   </w:style>
-  <w:style w:type="character" w:customStyle="1" w:styleId="SubtitleChar">
-    <w:name w:val="Subtitle Char"/>
-    <w:basedOn w:val="DefaultParagraphFont"/>
-    <w:link w:val="Subtitle"/>
+  <w:style w:type="character" w:customStyle="1" w:styleId="UntertitelZchn">
+    <w:name w:val="Untertitel Zchn"/>
+    <w:basedOn w:val="Absatz-Standardschriftart"/>
+    <w:link w:val="Untertitel"/>
     <w:uiPriority w:val="11"/>
     <w:rsid w:val="001C5A8E"/>
     <w:rPr>
@@ -1737,7 +2162,7 @@
   </w:style>
   <w:style w:type="character" w:styleId="Hyperlink">
     <w:name w:val="Hyperlink"/>
-    <w:basedOn w:val="DefaultParagraphFont"/>
+    <w:basedOn w:val="Absatz-Standardschriftart"/>
     <w:uiPriority w:val="99"/>
     <w:unhideWhenUsed/>
     <w:rsid w:val="003B3C67"/>
@@ -1746,10 +2171,10 @@
       <w:u w:val="single"/>
     </w:rPr>
   </w:style>
-  <w:style w:type="character" w:customStyle="1" w:styleId="Heading1Char">
-    <w:name w:val="Heading 1 Char"/>
-    <w:basedOn w:val="DefaultParagraphFont"/>
-    <w:link w:val="Heading1"/>
+  <w:style w:type="character" w:customStyle="1" w:styleId="berschrift1Zchn">
+    <w:name w:val="Überschrift 1 Zchn"/>
+    <w:basedOn w:val="Absatz-Standardschriftart"/>
+    <w:link w:val="berschrift1"/>
     <w:uiPriority w:val="9"/>
     <w:rsid w:val="001C5A8E"/>
     <w:rPr>
@@ -1758,9 +2183,9 @@
       <w:szCs w:val="26"/>
     </w:rPr>
   </w:style>
-  <w:style w:type="paragraph" w:styleId="ListParagraph">
+  <w:style w:type="paragraph" w:styleId="Listenabsatz">
     <w:name w:val="List Paragraph"/>
-    <w:basedOn w:val="Normal"/>
+    <w:basedOn w:val="Standard"/>
     <w:uiPriority w:val="34"/>
     <w:qFormat/>
     <w:rsid w:val="00A51FFA"/>
@@ -1771,7 +2196,7 @@
   </w:style>
   <w:style w:type="character" w:customStyle="1" w:styleId="UnresolvedMention1">
     <w:name w:val="Unresolved Mention1"/>
-    <w:basedOn w:val="DefaultParagraphFont"/>
+    <w:basedOn w:val="Absatz-Standardschriftart"/>
     <w:uiPriority w:val="99"/>
     <w:semiHidden/>
     <w:unhideWhenUsed/>
@@ -1781,9 +2206,9 @@
       <w:shd w:val="clear" w:color="auto" w:fill="E1DFDD"/>
     </w:rPr>
   </w:style>
-  <w:style w:type="character" w:styleId="UnresolvedMention">
+  <w:style w:type="character" w:styleId="NichtaufgelsteErwhnung">
     <w:name w:val="Unresolved Mention"/>
-    <w:basedOn w:val="DefaultParagraphFont"/>
+    <w:basedOn w:val="Absatz-Standardschriftart"/>
     <w:uiPriority w:val="99"/>
     <w:semiHidden/>
     <w:unhideWhenUsed/>
@@ -1793,9 +2218,9 @@
       <w:shd w:val="clear" w:color="auto" w:fill="E1DFDD"/>
     </w:rPr>
   </w:style>
-  <w:style w:type="character" w:styleId="FollowedHyperlink">
+  <w:style w:type="character" w:styleId="BesuchterLink">
     <w:name w:val="FollowedHyperlink"/>
-    <w:basedOn w:val="DefaultParagraphFont"/>
+    <w:basedOn w:val="Absatz-Standardschriftart"/>
     <w:uiPriority w:val="99"/>
     <w:semiHidden/>
     <w:unhideWhenUsed/>

--- a/DataStoryTemplate.docx
+++ b/DataStoryTemplate.docx
@@ -163,61 +163,49 @@
         <w:rPr>
           <w:color w:val="595959" w:themeColor="text1" w:themeTint="A6"/>
         </w:rPr>
-        <w:t>, which t</w:t>
-      </w:r>
-      <w:r>
-        <w:rPr>
-          <w:color w:val="595959" w:themeColor="text1" w:themeTint="A6"/>
-        </w:rPr>
-        <w:t>he following</w:t>
-      </w:r>
-      <w:r>
-        <w:rPr>
-          <w:color w:val="595959" w:themeColor="text1" w:themeTint="A6"/>
-        </w:rPr>
-        <w:t xml:space="preserve"> a</w:t>
-      </w:r>
-      <w:r>
-        <w:rPr>
-          <w:color w:val="595959" w:themeColor="text1" w:themeTint="A6"/>
-        </w:rPr>
-        <w:t>nalysis</w:t>
-      </w:r>
-      <w:r>
-        <w:rPr>
-          <w:color w:val="595959" w:themeColor="text1" w:themeTint="A6"/>
-        </w:rPr>
-        <w:t xml:space="preserve"> tries to</w:t>
-      </w:r>
-      <w:r>
-        <w:rPr>
-          <w:color w:val="595959" w:themeColor="text1" w:themeTint="A6"/>
-        </w:rPr>
-        <w:t xml:space="preserve"> </w:t>
-      </w:r>
-      <w:r>
-        <w:rPr>
-          <w:color w:val="595959" w:themeColor="text1" w:themeTint="A6"/>
-        </w:rPr>
-        <w:t>take</w:t>
-      </w:r>
-      <w:r>
-        <w:rPr>
-          <w:color w:val="595959" w:themeColor="text1" w:themeTint="A6"/>
-        </w:rPr>
-        <w:t xml:space="preserve"> </w:t>
-      </w:r>
-      <w:r>
-        <w:rPr>
-          <w:color w:val="595959" w:themeColor="text1" w:themeTint="A6"/>
-        </w:rPr>
-        <w:t>use to</w:t>
-      </w:r>
-      <w:r>
-        <w:rPr>
-          <w:color w:val="595959" w:themeColor="text1" w:themeTint="A6"/>
-        </w:rPr>
-        <w:t xml:space="preserve"> train a Machine Learning model to differentiate between the 5 most common terpenoids </w:t>
+        <w:t xml:space="preserve"> which </w:t>
+      </w:r>
+      <w:r>
+        <w:rPr>
+          <w:color w:val="595959" w:themeColor="text1" w:themeTint="A6"/>
+        </w:rPr>
+        <w:t>is utilized</w:t>
+      </w:r>
+      <w:r>
+        <w:rPr>
+          <w:color w:val="595959" w:themeColor="text1" w:themeTint="A6"/>
+        </w:rPr>
+        <w:t xml:space="preserve"> to</w:t>
+      </w:r>
+      <w:r>
+        <w:rPr>
+          <w:color w:val="595959" w:themeColor="text1" w:themeTint="A6"/>
+        </w:rPr>
+        <w:t xml:space="preserve"> train a Machine Learning model </w:t>
+      </w:r>
+      <w:r>
+        <w:rPr>
+          <w:color w:val="595959" w:themeColor="text1" w:themeTint="A6"/>
+        </w:rPr>
+        <w:t>that</w:t>
+      </w:r>
+      <w:r>
+        <w:rPr>
+          <w:color w:val="595959" w:themeColor="text1" w:themeTint="A6"/>
+        </w:rPr>
+        <w:t xml:space="preserve"> differentiate</w:t>
+      </w:r>
+      <w:r>
+        <w:rPr>
+          <w:color w:val="595959" w:themeColor="text1" w:themeTint="A6"/>
+        </w:rPr>
+        <w:t>s</w:t>
+      </w:r>
+      <w:r>
+        <w:rPr>
+          <w:color w:val="595959" w:themeColor="text1" w:themeTint="A6"/>
+        </w:rPr>
+        <w:t xml:space="preserve"> between the 5 most common terpenoids </w:t>
       </w:r>
       <w:r>
         <w:rPr>
@@ -235,7 +223,19 @@
         <w:rPr>
           <w:color w:val="595959" w:themeColor="text1" w:themeTint="A6"/>
         </w:rPr>
-        <w:t xml:space="preserve">These terpenoids were chosen because they were the 5 biggest groups in the given data [2]. </w:t>
+        <w:t>These terpenoids were chosen because they were the 5 biggest groups</w:t>
+      </w:r>
+      <w:r>
+        <w:rPr>
+          <w:color w:val="595959" w:themeColor="text1" w:themeTint="A6"/>
+        </w:rPr>
+        <w:t xml:space="preserve"> of metabolites found</w:t>
+      </w:r>
+      <w:r>
+        <w:rPr>
+          <w:color w:val="595959" w:themeColor="text1" w:themeTint="A6"/>
+        </w:rPr>
+        <w:t xml:space="preserve"> in the given data [2]. </w:t>
       </w:r>
     </w:p>
     <w:p>
@@ -256,7 +256,19 @@
         <w:rPr>
           <w:color w:val="595959" w:themeColor="text1" w:themeTint="A6"/>
         </w:rPr>
-        <w:t>The initial data was a part of the work mentioned above and described different molecules found in tropical plants [1,2]. After initial data exploration, multiple descriptors</w:t>
+        <w:t xml:space="preserve">The initial data was a part of the work </w:t>
+      </w:r>
+      <w:r>
+        <w:rPr>
+          <w:color w:val="595959" w:themeColor="text1" w:themeTint="A6"/>
+        </w:rPr>
+        <w:t xml:space="preserve">by Walker et al. </w:t>
+      </w:r>
+      <w:r>
+        <w:rPr>
+          <w:color w:val="595959" w:themeColor="text1" w:themeTint="A6"/>
+        </w:rPr>
+        <w:t>and described different molecules found in tropical plants [1,2]. After initial data exploration, multiple descriptors</w:t>
       </w:r>
       <w:r>
         <w:rPr>
@@ -540,17 +552,16 @@
     </w:p>
     <w:p>
       <w:pPr>
-        <w:rPr>
-          <w:color w:val="595959" w:themeColor="text1" w:themeTint="A6"/>
-        </w:rPr>
+        <w:keepNext/>
+        <w:jc w:val="center"/>
       </w:pPr>
       <w:r>
         <w:rPr>
           <w:noProof/>
         </w:rPr>
         <w:drawing>
-          <wp:inline distT="0" distB="0" distL="0" distR="0" wp14:anchorId="589EF3E6" wp14:editId="7AD0DC61">
-            <wp:extent cx="5760720" cy="1898650"/>
+          <wp:inline distT="0" distB="0" distL="0" distR="0" wp14:anchorId="589EF3E6" wp14:editId="29AD2D2D">
+            <wp:extent cx="5704152" cy="1880006"/>
             <wp:effectExtent l="0" t="0" r="0" b="6350"/>
             <wp:docPr id="501936298" name="Grafik 1" descr="Ein Bild, das Text, Screenshot, Schrift, Diagramm enthält.&#10;&#10;KI-generierte Inhalte können fehlerhaft sein."/>
             <wp:cNvGraphicFramePr>
@@ -581,7 +592,7 @@
                   <pic:spPr bwMode="auto">
                     <a:xfrm>
                       <a:off x="0" y="0"/>
-                      <a:ext cx="5760720" cy="1898650"/>
+                      <a:ext cx="5724652" cy="1886762"/>
                     </a:xfrm>
                     <a:prstGeom prst="rect">
                       <a:avLst/>
@@ -600,14 +611,52 @@
     </w:p>
     <w:p>
       <w:pPr>
-        <w:pStyle w:val="berschrift1"/>
-      </w:pPr>
-      <w:r>
-        <w:t>Discussion</w:t>
+        <w:pStyle w:val="Beschriftung"/>
+        <w:rPr>
+          <w:color w:val="595959" w:themeColor="text1" w:themeTint="A6"/>
+        </w:rPr>
+      </w:pPr>
+      <w:r>
+        <w:t xml:space="preserve">Figure </w:t>
+      </w:r>
+      <w:r>
+        <w:fldChar w:fldCharType="begin"/>
+      </w:r>
+      <w:r>
+        <w:instrText xml:space="preserve"> SEQ Figure \* ARABIC </w:instrText>
+      </w:r>
+      <w:r>
+        <w:fldChar w:fldCharType="separate"/>
+      </w:r>
+      <w:r>
+        <w:rPr>
+          <w:noProof/>
+        </w:rPr>
+        <w:t>1</w:t>
+      </w:r>
+      <w:r>
+        <w:fldChar w:fldCharType="end"/>
+      </w:r>
+      <w:r>
+        <w:t xml:space="preserve"> Precision values of the test data (left) and feature importance of used training features (right) shown as separate box plots. </w:t>
+      </w:r>
+      <w:r>
+        <w:rPr>
+          <w:noProof/>
+        </w:rPr>
+        <w:t xml:space="preserve"> Precision value was calculated using a separate test set to test the models performance on. The feature importance analysis was calculated using a Permutation analysis method and contains standard deviations for each analyzed missing feature. </w:t>
       </w:r>
     </w:p>
     <w:p>
       <w:pPr>
+        <w:pStyle w:val="berschrift1"/>
+      </w:pPr>
+      <w:r>
+        <w:t>Discussion</w:t>
+      </w:r>
+    </w:p>
+    <w:p>
+      <w:pPr>
         <w:rPr>
           <w:color w:val="595959" w:themeColor="text1" w:themeTint="A6"/>
         </w:rPr>
@@ -757,30 +806,10 @@
     </w:p>
     <w:p>
       <w:pPr>
-        <w:rPr>
-          <w:color w:val="595959" w:themeColor="text1" w:themeTint="A6"/>
-        </w:rPr>
-      </w:pPr>
-    </w:p>
-    <w:p>
-      <w:pPr>
-        <w:rPr>
-          <w:color w:val="595959" w:themeColor="text1" w:themeTint="A6"/>
-        </w:rPr>
-      </w:pPr>
-    </w:p>
-    <w:p>
-      <w:pPr>
-        <w:rPr>
-          <w:color w:val="595959" w:themeColor="text1" w:themeTint="A6"/>
-        </w:rPr>
-      </w:pPr>
-    </w:p>
-    <w:p>
-      <w:pPr>
         <w:pStyle w:val="berschrift1"/>
       </w:pPr>
       <w:r>
+        <w:lastRenderedPageBreak/>
         <w:t>References</w:t>
       </w:r>
     </w:p>
@@ -2228,6 +2257,25 @@
     <w:rPr>
       <w:color w:val="954F72" w:themeColor="followedHyperlink"/>
       <w:u w:val="single"/>
+    </w:rPr>
+  </w:style>
+  <w:style w:type="paragraph" w:styleId="Beschriftung">
+    <w:name w:val="caption"/>
+    <w:basedOn w:val="Standard"/>
+    <w:next w:val="Standard"/>
+    <w:uiPriority w:val="35"/>
+    <w:unhideWhenUsed/>
+    <w:qFormat/>
+    <w:rsid w:val="00F76871"/>
+    <w:pPr>
+      <w:spacing w:after="200" w:line="240" w:lineRule="auto"/>
+    </w:pPr>
+    <w:rPr>
+      <w:i/>
+      <w:iCs/>
+      <w:color w:val="44546A" w:themeColor="text2"/>
+      <w:sz w:val="18"/>
+      <w:szCs w:val="18"/>
     </w:rPr>
   </w:style>
 </w:styles>

--- a/DataStoryTemplate.docx
+++ b/DataStoryTemplate.docx
@@ -91,7 +91,19 @@
         <w:rPr>
           <w:color w:val="595959" w:themeColor="text1" w:themeTint="A6"/>
         </w:rPr>
-        <w:t xml:space="preserve">In previous works it was stated that aromaticity and molecular size are good indicators to differentiate between the different types of metabolites in a metabolome [1]. This was </w:t>
+        <w:t>In</w:t>
+      </w:r>
+      <w:r>
+        <w:rPr>
+          <w:color w:val="595959" w:themeColor="text1" w:themeTint="A6"/>
+        </w:rPr>
+        <w:t xml:space="preserve"> a publication by Walker et al.</w:t>
+      </w:r>
+      <w:r>
+        <w:rPr>
+          <w:color w:val="595959" w:themeColor="text1" w:themeTint="A6"/>
+        </w:rPr>
+        <w:t xml:space="preserve"> it was stated that aromaticity and molecular size are good indicators to differentiate between the different types of metabolites in a metabolome [1]. This was </w:t>
       </w:r>
       <w:r>
         <w:rPr>
@@ -163,7 +175,13 @@
         <w:rPr>
           <w:color w:val="595959" w:themeColor="text1" w:themeTint="A6"/>
         </w:rPr>
-        <w:t xml:space="preserve"> which </w:t>
+        <w:t>. This</w:t>
+      </w:r>
+      <w:r>
+        <w:rPr>
+          <w:color w:val="595959" w:themeColor="text1" w:themeTint="A6"/>
+        </w:rPr>
+        <w:t xml:space="preserve"> </w:t>
       </w:r>
       <w:r>
         <w:rPr>
@@ -274,13 +292,31 @@
         <w:rPr>
           <w:color w:val="595959" w:themeColor="text1" w:themeTint="A6"/>
         </w:rPr>
-        <w:t>, chosen for their relation to aromaticity and molecule size and</w:t>
-      </w:r>
-      <w:r>
-        <w:rPr>
-          <w:color w:val="595959" w:themeColor="text1" w:themeTint="A6"/>
-        </w:rPr>
-        <w:t xml:space="preserve"> calculated with the </w:t>
+        <w:t xml:space="preserve">, chosen for their relation to aromaticity </w:t>
+      </w:r>
+      <w:r>
+        <w:rPr>
+          <w:color w:val="595959" w:themeColor="text1" w:themeTint="A6"/>
+        </w:rPr>
+        <w:t>and</w:t>
+      </w:r>
+      <w:r>
+        <w:rPr>
+          <w:color w:val="595959" w:themeColor="text1" w:themeTint="A6"/>
+        </w:rPr>
+        <w:t xml:space="preserve"> molecule size</w:t>
+      </w:r>
+      <w:r>
+        <w:rPr>
+          <w:color w:val="595959" w:themeColor="text1" w:themeTint="A6"/>
+        </w:rPr>
+        <w:t xml:space="preserve">, </w:t>
+      </w:r>
+      <w:r>
+        <w:rPr>
+          <w:color w:val="595959" w:themeColor="text1" w:themeTint="A6"/>
+        </w:rPr>
+        <w:t xml:space="preserve">calculated with the </w:t>
       </w:r>
       <w:proofErr w:type="spellStart"/>
       <w:r>
@@ -547,7 +583,13 @@
         <w:rPr>
           <w:color w:val="595959" w:themeColor="text1" w:themeTint="A6"/>
         </w:rPr>
-        <w:t xml:space="preserve">, but all features added to the analysis, and nothing could be left out without impacting the final accuracy. </w:t>
+        <w:t>, but all features added to the analysis, and nothing could be left out without impacting the final accuracy</w:t>
+      </w:r>
+      <w:r>
+        <w:rPr>
+          <w:color w:val="595959" w:themeColor="text1" w:themeTint="A6"/>
+        </w:rPr>
+        <w:t xml:space="preserve"> of the method. </w:t>
       </w:r>
     </w:p>
     <w:p>
@@ -619,24 +661,14 @@
       <w:r>
         <w:t xml:space="preserve">Figure </w:t>
       </w:r>
-      <w:r>
-        <w:fldChar w:fldCharType="begin"/>
-      </w:r>
-      <w:r>
-        <w:instrText xml:space="preserve"> SEQ Figure \* ARABIC </w:instrText>
-      </w:r>
-      <w:r>
-        <w:fldChar w:fldCharType="separate"/>
-      </w:r>
-      <w:r>
-        <w:rPr>
-          <w:noProof/>
-        </w:rPr>
-        <w:t>1</w:t>
-      </w:r>
-      <w:r>
-        <w:fldChar w:fldCharType="end"/>
-      </w:r>
+      <w:fldSimple w:instr=" SEQ Figure \* ARABIC ">
+        <w:r>
+          <w:rPr>
+            <w:noProof/>
+          </w:rPr>
+          <w:t>1</w:t>
+        </w:r>
+      </w:fldSimple>
       <w:r>
         <w:t xml:space="preserve"> Precision values of the test data (left) and feature importance of used training features (right) shown as separate box plots. </w:t>
       </w:r>
@@ -677,7 +709,13 @@
         <w:rPr>
           <w:color w:val="595959" w:themeColor="text1" w:themeTint="A6"/>
         </w:rPr>
-        <w:t xml:space="preserve"> that descriptors that relate to aromaticity and size of the molecule both impact the classification of terpenoids. This is in line with the findings of Walker et al. as the PCA showed similar findings</w:t>
+        <w:t xml:space="preserve"> that </w:t>
+      </w:r>
+      <w:r>
+        <w:rPr>
+          <w:color w:val="595959" w:themeColor="text1" w:themeTint="A6"/>
+        </w:rPr>
+        <w:t>aromaticity and size of the molecule both impact the classification of terpenoids. This is in line with the findings of Walker et al. as the PCA showed similar findings</w:t>
       </w:r>
       <w:r>
         <w:rPr>
@@ -689,7 +727,19 @@
         <w:rPr>
           <w:color w:val="595959" w:themeColor="text1" w:themeTint="A6"/>
         </w:rPr>
-        <w:t xml:space="preserve"> [1]. This subset of Features</w:t>
+        <w:t xml:space="preserve"> </w:t>
+      </w:r>
+      <w:r>
+        <w:rPr>
+          <w:color w:val="595959" w:themeColor="text1" w:themeTint="A6"/>
+        </w:rPr>
+        <w:t>and terpenoids varied a lot [</w:t>
+      </w:r>
+      <w:r>
+        <w:rPr>
+          <w:color w:val="595959" w:themeColor="text1" w:themeTint="A6"/>
+        </w:rPr>
+        <w:t>1]. This subset of Features</w:t>
       </w:r>
       <w:r>
         <w:rPr>
@@ -1112,13 +1162,6 @@
         </w:rPr>
         <w:t>.</w:t>
       </w:r>
-    </w:p>
-    <w:p>
-      <w:pPr>
-        <w:rPr>
-          <w:color w:val="595959" w:themeColor="text1" w:themeTint="A6"/>
-        </w:rPr>
-      </w:pPr>
     </w:p>
     <w:p>
       <w:pPr>
@@ -2100,6 +2143,7 @@
   <w:style w:type="character" w:default="1" w:styleId="Absatz-Standardschriftart">
     <w:name w:val="Default Paragraph Font"/>
     <w:uiPriority w:val="1"/>
+    <w:semiHidden/>
     <w:unhideWhenUsed/>
   </w:style>
   <w:style w:type="table" w:default="1" w:styleId="NormaleTabelle">
@@ -2543,26 +2587,6 @@
 </file>
 
 <file path=customXml/item1.xml><?xml version="1.0" encoding="utf-8"?>
-<p:properties xmlns:p="http://schemas.microsoft.com/office/2006/metadata/properties" xmlns:xsi="http://www.w3.org/2001/XMLSchema-instance" xmlns:pc="http://schemas.microsoft.com/office/infopath/2007/PartnerControls">
-  <documentManagement>
-    <TaxCatchAll xmlns="717003ee-d365-4e34-ad73-54a908d8ac52" xsi:nil="true"/>
-    <lcf76f155ced4ddcb4097134ff3c332f xmlns="9c5bf38a-4488-4be4-b211-4cdefd00800a">
-      <Terms xmlns="http://schemas.microsoft.com/office/infopath/2007/PartnerControls"/>
-    </lcf76f155ced4ddcb4097134ff3c332f>
-  </documentManagement>
-</p:properties>
-</file>
-
-<file path=customXml/item2.xml><?xml version="1.0" encoding="utf-8"?>
-<?mso-contentType ?>
-<FormTemplates xmlns="http://schemas.microsoft.com/sharepoint/v3/contenttype/forms">
-  <Display>DocumentLibraryForm</Display>
-  <Edit>DocumentLibraryForm</Edit>
-  <New>DocumentLibraryForm</New>
-</FormTemplates>
-</file>
-
-<file path=customXml/item3.xml><?xml version="1.0" encoding="utf-8"?>
 <ct:contentTypeSchema xmlns:ct="http://schemas.microsoft.com/office/2006/metadata/contentType" xmlns:ma="http://schemas.microsoft.com/office/2006/metadata/properties/metaAttributes" ct:_="" ma:_="" ma:contentTypeName="Document" ma:contentTypeID="0x010100E3AF08D74CA8994690084ED5789532D0" ma:contentTypeVersion="19" ma:contentTypeDescription="Create a new document." ma:contentTypeScope="" ma:versionID="af9e5c82618ff70fc8efece0c1bf1c29">
   <xsd:schema xmlns:xsd="http://www.w3.org/2001/XMLSchema" xmlns:xs="http://www.w3.org/2001/XMLSchema" xmlns:p="http://schemas.microsoft.com/office/2006/metadata/properties" xmlns:ns2="9c5bf38a-4488-4be4-b211-4cdefd00800a" xmlns:ns3="717003ee-d365-4e34-ad73-54a908d8ac52" targetNamespace="http://schemas.microsoft.com/office/2006/metadata/properties" ma:root="true" ma:fieldsID="4d2361f92a44aedf3736cc2fd9c95fda" ns2:_="" ns3:_="">
     <xsd:import namespace="9c5bf38a-4488-4be4-b211-4cdefd00800a"/>
@@ -2823,26 +2847,27 @@
 </ct:contentTypeSchema>
 </file>
 
-<file path=customXml/itemProps1.xml><?xml version="1.0" encoding="utf-8"?>
-<ds:datastoreItem xmlns:ds="http://schemas.openxmlformats.org/officeDocument/2006/customXml" ds:itemID="{263CF3C2-F020-4D0E-A271-BEEB6BC3E748}">
-  <ds:schemaRefs>
-    <ds:schemaRef ds:uri="http://schemas.microsoft.com/office/2006/metadata/properties"/>
-    <ds:schemaRef ds:uri="http://schemas.microsoft.com/office/infopath/2007/PartnerControls"/>
-    <ds:schemaRef ds:uri="717003ee-d365-4e34-ad73-54a908d8ac52"/>
-    <ds:schemaRef ds:uri="9c5bf38a-4488-4be4-b211-4cdefd00800a"/>
-  </ds:schemaRefs>
-</ds:datastoreItem>
+<file path=customXml/item2.xml><?xml version="1.0" encoding="utf-8"?>
+<?mso-contentType ?>
+<FormTemplates xmlns="http://schemas.microsoft.com/sharepoint/v3/contenttype/forms">
+  <Display>DocumentLibraryForm</Display>
+  <Edit>DocumentLibraryForm</Edit>
+  <New>DocumentLibraryForm</New>
+</FormTemplates>
 </file>
 
-<file path=customXml/itemProps2.xml><?xml version="1.0" encoding="utf-8"?>
-<ds:datastoreItem xmlns:ds="http://schemas.openxmlformats.org/officeDocument/2006/customXml" ds:itemID="{AD22452A-F55B-4DBA-B46B-2552040944B7}">
-  <ds:schemaRefs>
-    <ds:schemaRef ds:uri="http://schemas.microsoft.com/sharepoint/v3/contenttype/forms"/>
-  </ds:schemaRefs>
-</ds:datastoreItem>
+<file path=customXml/item3.xml><?xml version="1.0" encoding="utf-8"?>
+<p:properties xmlns:p="http://schemas.microsoft.com/office/2006/metadata/properties" xmlns:xsi="http://www.w3.org/2001/XMLSchema-instance" xmlns:pc="http://schemas.microsoft.com/office/infopath/2007/PartnerControls">
+  <documentManagement>
+    <TaxCatchAll xmlns="717003ee-d365-4e34-ad73-54a908d8ac52" xsi:nil="true"/>
+    <lcf76f155ced4ddcb4097134ff3c332f xmlns="9c5bf38a-4488-4be4-b211-4cdefd00800a">
+      <Terms xmlns="http://schemas.microsoft.com/office/infopath/2007/PartnerControls"/>
+    </lcf76f155ced4ddcb4097134ff3c332f>
+  </documentManagement>
+</p:properties>
 </file>
 
-<file path=customXml/itemProps3.xml><?xml version="1.0" encoding="utf-8"?>
+<file path=customXml/itemProps1.xml><?xml version="1.0" encoding="utf-8"?>
 <ds:datastoreItem xmlns:ds="http://schemas.openxmlformats.org/officeDocument/2006/customXml" ds:itemID="{6FFFB584-E076-4DA0-B149-5DE4325EDCAA}">
   <ds:schemaRefs>
     <ds:schemaRef ds:uri="http://schemas.microsoft.com/office/2006/metadata/contentType"/>
@@ -2859,4 +2884,23 @@
     <ds:schemaRef ds:uri="http://schemas.microsoft.com/internal/obd"/>
   </ds:schemaRefs>
 </ds:datastoreItem>
+</file>
+
+<file path=customXml/itemProps2.xml><?xml version="1.0" encoding="utf-8"?>
+<ds:datastoreItem xmlns:ds="http://schemas.openxmlformats.org/officeDocument/2006/customXml" ds:itemID="{AD22452A-F55B-4DBA-B46B-2552040944B7}">
+  <ds:schemaRefs>
+    <ds:schemaRef ds:uri="http://schemas.microsoft.com/sharepoint/v3/contenttype/forms"/>
+  </ds:schemaRefs>
+</ds:datastoreItem>
+</file>
+
+<file path=customXml/itemProps3.xml><?xml version="1.0" encoding="utf-8"?>
+<ds:datastoreItem xmlns:ds="http://schemas.openxmlformats.org/officeDocument/2006/customXml" ds:itemID="{263CF3C2-F020-4D0E-A271-BEEB6BC3E748}">
+  <ds:schemaRefs>
+    <ds:schemaRef ds:uri="http://schemas.microsoft.com/office/2006/metadata/properties"/>
+    <ds:schemaRef ds:uri="http://schemas.microsoft.com/office/infopath/2007/PartnerControls"/>
+    <ds:schemaRef ds:uri="717003ee-d365-4e34-ad73-54a908d8ac52"/>
+    <ds:schemaRef ds:uri="9c5bf38a-4488-4be4-b211-4cdefd00800a"/>
+  </ds:schemaRefs>
+</ds:datastoreItem>
 </file>